--- a/法令ファイル/旧日本占領地域に本店を有する会社の本邦内にある財産の整理に関する政令/旧日本占領地域に本店を有する会社の本邦内にある財産の整理に関する政令（昭和二十四年政令第二百九十一号）.docx
+++ b/法令ファイル/旧日本占領地域に本店を有する会社の本邦内にある財産の整理に関する政令/旧日本占領地域に本店を有する会社の本邦内にある財産の整理に関する政令（昭和二十四年政令第二百九十一号）.docx
@@ -48,155 +48,151 @@
     </w:p>
     <w:p>
       <w:pPr>
-        <w:pStyle w:val="Heading6"/>
+        <w:pStyle w:val="ListBullet"/>
         <w:ind w:left="880"/>
       </w:pPr>
       <w:r>
         <w:t>一</w:t>
-      </w:r>
-    </w:p>
-    <w:p>
-      <w:pPr>
+        <w:br/>
+        <w:t>「旧日本占領地域に本店を有する会社」</w:t>
+        <w:br/>
+        <w:br/>
+        <w:br/>
+        <w:t>旧日本占領地域に本店又は主たる事務所を有する法人その他の団体（閉鎖機関令（昭和二十二年勅令第七十四号）第一条に規定する閉鎖機関を除く。）でその本邦内にある財産を整理するものとして主務大臣が告示で指定するものをいい、以下「在外会社」と略称する。</w:t>
+      </w:r>
+    </w:p>
+    <w:p>
+      <w:pPr>
+        <w:pStyle w:val="ListBullet"/>
         <w:ind w:left="880"/>
       </w:pPr>
       <w:r>
-        <w:t>「旧日本占領地域に本店を有する会社」</w:t>
-      </w:r>
-    </w:p>
-    <w:p>
-      <w:pPr>
-        <w:pStyle w:val="Heading6"/>
+        <w:t>一の二</w:t>
+        <w:br/>
+        <w:t>「在外金融機関」</w:t>
+        <w:br/>
+        <w:br/>
+        <w:br/>
+        <w:t>在外会社のうち金融機関として主務大臣が告示で指定するものをいう。</w:t>
+      </w:r>
+    </w:p>
+    <w:p>
+      <w:pPr>
+        <w:pStyle w:val="ListBullet"/>
         <w:ind w:left="880"/>
       </w:pPr>
       <w:r>
-        <w:t>一の二</w:t>
-      </w:r>
-    </w:p>
-    <w:p>
-      <w:pPr>
+        <w:t>二</w:t>
+        <w:br/>
+        <w:t>「本邦」</w:t>
+        <w:br/>
+        <w:br/>
+        <w:br/>
+        <w:t>本州、北海道、四国、九州及び主務省令で定めるその附属の島しヽ</w:t>
+        <w:br/>
+        <w:br/>
+        <w:t>よヽ</w:t>
+        <w:br/>
+        <w:t>をいう。</w:t>
+      </w:r>
+    </w:p>
+    <w:p>
+      <w:pPr>
+        <w:pStyle w:val="ListBullet"/>
         <w:ind w:left="880"/>
       </w:pPr>
       <w:r>
-        <w:t>「在外金融機関」</w:t>
-      </w:r>
-    </w:p>
-    <w:p>
-      <w:pPr>
-        <w:pStyle w:val="Heading6"/>
+        <w:t>三</w:t>
+        <w:br/>
+        <w:t>「旧日本占領地域」</w:t>
+        <w:br/>
+        <w:br/>
+        <w:br/>
+        <w:t>満洲、中華民国、台湾、朝鮮、樺太、琉球列島、南洋群島及び主務省令で定めるその他の島しヽ</w:t>
+        <w:br/>
+        <w:br/>
+        <w:t>よヽ</w:t>
+        <w:br/>
+        <w:t>並びに明治二十七年以後において日本により占領又は統治されていたその他の一切の地域をいう。</w:t>
+      </w:r>
+    </w:p>
+    <w:p>
+      <w:pPr>
+        <w:pStyle w:val="ListBullet"/>
         <w:ind w:left="880"/>
       </w:pPr>
       <w:r>
-        <w:t>二</w:t>
-      </w:r>
-    </w:p>
-    <w:p>
-      <w:pPr>
+        <w:t>四</w:t>
+        <w:br/>
+        <w:t>「人」</w:t>
+        <w:br/>
+        <w:br/>
+        <w:br/>
+        <w:t>個人及び法人その他の一切の団体をいい、国、地方公共団体及び国又は地方公共団体の機関を含むものとする。</w:t>
+      </w:r>
+    </w:p>
+    <w:p>
+      <w:pPr>
+        <w:pStyle w:val="ListBullet"/>
         <w:ind w:left="880"/>
       </w:pPr>
       <w:r>
-        <w:t>「本邦」</w:t>
-      </w:r>
-    </w:p>
-    <w:p>
-      <w:pPr>
-        <w:pStyle w:val="Heading6"/>
+        <w:t>五</w:t>
+        <w:br/>
+        <w:t>「未払送金為替に係る債務」</w:t>
+        <w:br/>
+        <w:br/>
+        <w:br/>
+        <w:t>在外金融機関が本邦内の金融機関の店舗に向けて振り出した送金為替の、旧日本占領地域に本店を有する会社の本邦内にある財産の整理に関する政令の一部を改正する法律（昭和二十九年法律第百七号。以下「法律第百七号」という。）の施行の際未払となつている部分につき、当該在外金融機関が当該為替の所持人に対し負う債務をいう。</w:t>
+        <w:br/>
+        <w:t>但し、その所持人が左の一に該当する場合に限る。</w:t>
+      </w:r>
+    </w:p>
+    <w:p>
+      <w:pPr>
+        <w:pStyle w:val="ListBullet"/>
         <w:ind w:left="880"/>
       </w:pPr>
       <w:r>
-        <w:t>三</w:t>
-      </w:r>
-    </w:p>
-    <w:p>
-      <w:pPr>
+        <w:t>五の二</w:t>
+        <w:br/>
+        <w:t>「預金等に係る債務」</w:t>
+        <w:br/>
+        <w:br/>
+        <w:br/>
+        <w:t>前号に掲げる債務を除く外、在外金融機関の負う預金その他の金融業務上の債務で主務省令で定めるものをいう。</w:t>
+        <w:br/>
+        <w:t>但し、その債権者が前号イ又はロに該当する場合に限る。</w:t>
+      </w:r>
+    </w:p>
+    <w:p>
+      <w:pPr>
+        <w:pStyle w:val="ListBullet"/>
         <w:ind w:left="880"/>
       </w:pPr>
       <w:r>
-        <w:t>「旧日本占領地域」</w:t>
-      </w:r>
-    </w:p>
-    <w:p>
-      <w:pPr>
-        <w:pStyle w:val="Heading6"/>
+        <w:t>六</w:t>
+        <w:br/>
+        <w:t>「整理財産」</w:t>
+        <w:br/>
+        <w:br/>
+        <w:br/>
+        <w:t>在外会社の資産及び負債であつて左に掲げるものをいう。</w:t>
+      </w:r>
+    </w:p>
+    <w:p>
+      <w:pPr>
+        <w:pStyle w:val="ListBullet"/>
         <w:ind w:left="880"/>
       </w:pPr>
       <w:r>
-        <w:t>四</w:t>
-      </w:r>
-    </w:p>
-    <w:p>
-      <w:pPr>
-        <w:ind w:left="880"/>
-      </w:pPr>
-      <w:r>
-        <w:t>「人」</w:t>
-      </w:r>
-    </w:p>
-    <w:p>
-      <w:pPr>
-        <w:pStyle w:val="Heading6"/>
-        <w:ind w:left="880"/>
-      </w:pPr>
-      <w:r>
-        <w:t>五</w:t>
-      </w:r>
-    </w:p>
-    <w:p>
-      <w:pPr>
-        <w:ind w:left="880"/>
-      </w:pPr>
-      <w:r>
-        <w:t>「未払送金為替に係る債務」</w:t>
-      </w:r>
-    </w:p>
-    <w:p>
-      <w:pPr>
-        <w:pStyle w:val="Heading6"/>
-        <w:ind w:left="880"/>
-      </w:pPr>
-      <w:r>
-        <w:t>五の二</w:t>
-      </w:r>
-    </w:p>
-    <w:p>
-      <w:pPr>
-        <w:ind w:left="880"/>
-      </w:pPr>
-      <w:r>
-        <w:t>「預金等に係る債務」</w:t>
-      </w:r>
-    </w:p>
-    <w:p>
-      <w:pPr>
-        <w:pStyle w:val="Heading6"/>
-        <w:ind w:left="880"/>
-      </w:pPr>
-      <w:r>
-        <w:t>六</w:t>
-      </w:r>
-    </w:p>
-    <w:p>
-      <w:pPr>
-        <w:ind w:left="880"/>
-      </w:pPr>
-      <w:r>
-        <w:t>「整理財産」</w:t>
-      </w:r>
-    </w:p>
-    <w:p>
-      <w:pPr>
-        <w:pStyle w:val="Heading6"/>
-        <w:ind w:left="880"/>
-      </w:pPr>
-      <w:r>
         <w:t>七</w:t>
-      </w:r>
-    </w:p>
-    <w:p>
-      <w:pPr>
-        <w:ind w:left="880"/>
-      </w:pPr>
-      <w:r>
+        <w:br/>
         <w:t>「特殊整理」</w:t>
+        <w:br/>
+        <w:br/>
+        <w:br/>
+        <w:t>整理財産につき、この政令の規定により行う整理をいう。</w:t>
       </w:r>
     </w:p>
     <w:p>
@@ -227,6 +223,8 @@
     <w:p>
       <w:r>
         <w:t>在外会社は、前条第一項第一号に規定する指定のあつた日（以下「指定日」という。）以後は、本邦内において、その業務を行うことができない。</w:t>
+        <w:br/>
+        <w:t>但し、指定日において、現に大蔵省令第八十八号第二条第二号の規定に基き大蔵大臣の許可を受けている範囲内において行う業務（以下「許可業務」という。）については、この限りでない。</w:t>
       </w:r>
     </w:p>
     <w:p>
@@ -274,6 +272,8 @@
     <w:p>
       <w:r>
         <w:t>整理財産に属する資産を所持し、若しくは管理し、又はその所在を確知する本邦内の一切の人は、指定日から九十日内にその旨を第十条に規定する特殊整理人（特殊整理人が選任されていない場合は、主務大臣）に報告し、又、特殊整理人の要求があるときは、整理財産に属する資産を所持し、又は管理する人は、他の法令又は契約にかかわらず、その整理財産に属する資産を遅滞なく特殊整理人に引き渡さなければならない。</w:t>
+        <w:br/>
+        <w:t>但し、主務省令で定める場合においては、この限りでない。</w:t>
       </w:r>
     </w:p>
     <w:p>
@@ -312,86 +312,56 @@
     </w:p>
     <w:p>
       <w:pPr>
-        <w:pStyle w:val="Heading6"/>
+        <w:pStyle w:val="ListBullet"/>
         <w:ind w:left="880"/>
       </w:pPr>
       <w:r>
         <w:t>一</w:t>
-      </w:r>
-    </w:p>
-    <w:p>
-      <w:pPr>
+        <w:br/>
+        <w:t>整理財産が第十七条第一項第二号に規定する新会社に出資又は譲渡される場合（当該整理財産に限る。）</w:t>
+      </w:r>
+    </w:p>
+    <w:p>
+      <w:pPr>
+        <w:pStyle w:val="ListBullet"/>
         <w:ind w:left="880"/>
       </w:pPr>
       <w:r>
-        <w:t>整理財産が第十七条第一項第二号に規定する新会社に出資又は譲渡される場合（当該整理財産に限る。）</w:t>
-      </w:r>
-    </w:p>
-    <w:p>
-      <w:pPr>
-        <w:pStyle w:val="Heading6"/>
+        <w:t>二</w:t>
+        <w:br/>
+        <w:t>第七条第一項第一号から第三号までに掲げる債務について弁済その他債務を消滅させる行為をする場合</w:t>
+      </w:r>
+    </w:p>
+    <w:p>
+      <w:pPr>
+        <w:pStyle w:val="ListBullet"/>
         <w:ind w:left="880"/>
       </w:pPr>
       <w:r>
-        <w:t>二</w:t>
-      </w:r>
-    </w:p>
-    <w:p>
-      <w:pPr>
+        <w:t>三</w:t>
+        <w:br/>
+        <w:t>第五条第六項の規定により、同条第一項に規定する記名証券の再発行に係る行為をする場合</w:t>
+      </w:r>
+    </w:p>
+    <w:p>
+      <w:pPr>
+        <w:pStyle w:val="ListBullet"/>
         <w:ind w:left="880"/>
       </w:pPr>
       <w:r>
-        <w:t>第七条第一項第一号から第三号までに掲げる債務について弁済その他債務を消滅させる行為をする場合</w:t>
-      </w:r>
-    </w:p>
-    <w:p>
-      <w:pPr>
-        <w:pStyle w:val="Heading6"/>
+        <w:t>四</w:t>
+        <w:br/>
+        <w:t>第五条第八項の規定により、同項に規定する登録債の元利の支払を受ける場所を変更する場合</w:t>
+      </w:r>
+    </w:p>
+    <w:p>
+      <w:pPr>
+        <w:pStyle w:val="ListBullet"/>
         <w:ind w:left="880"/>
       </w:pPr>
       <w:r>
-        <w:t>三</w:t>
-      </w:r>
-    </w:p>
-    <w:p>
-      <w:pPr>
-        <w:ind w:left="880"/>
-      </w:pPr>
-      <w:r>
-        <w:t>第五条第六項の規定により、同条第一項に規定する記名証券の再発行に係る行為をする場合</w:t>
-      </w:r>
-    </w:p>
-    <w:p>
-      <w:pPr>
-        <w:pStyle w:val="Heading6"/>
-        <w:ind w:left="880"/>
-      </w:pPr>
-      <w:r>
-        <w:t>四</w:t>
-      </w:r>
-    </w:p>
-    <w:p>
-      <w:pPr>
-        <w:ind w:left="880"/>
-      </w:pPr>
-      <w:r>
-        <w:t>第五条第八項の規定により、同項に規定する登録債の元利の支払を受ける場所を変更する場合</w:t>
-      </w:r>
-    </w:p>
-    <w:p>
-      <w:pPr>
-        <w:pStyle w:val="Heading6"/>
-        <w:ind w:left="880"/>
-      </w:pPr>
-      <w:r>
         <w:t>五</w:t>
-      </w:r>
-    </w:p>
-    <w:p>
-      <w:pPr>
-        <w:ind w:left="880"/>
-      </w:pPr>
-      <w:r>
+        <w:br/>
         <w:t>その他主務省令で定める場合</w:t>
       </w:r>
     </w:p>
@@ -406,6 +376,8 @@
     <w:p>
       <w:r>
         <w:t>在外会社がその在外店舗において国若しくは本邦の地方公共団体又は本邦内に本店若しくは主たる事務所を有する法人の発行に係る記名証券（記名式の国債証券、地方債証券、社債券、特別の法律により設立された法人の発行する債券、株券及び出資証券をいう。以下同じ。）を有しているときは、特殊整理人は、就職の後遅滞なく、主務省令の定めるところにより、在外店舗所有記名証券一覧表を作成し、主務大臣に提出してその承認を求めなければならない。</w:t>
+        <w:br/>
+        <w:t>但し、主務省令で定める記名証券については、この限りでない。</w:t>
       </w:r>
     </w:p>
     <w:p>
@@ -533,6 +505,8 @@
       </w:pPr>
       <w:r>
         <w:t>在外会社がその在外店舗において国若しくは本邦の地方公共団体又は本邦内に本店若しくは主たる事務所を有する法人の発行に係る登録債（登録国債、登録地方債、登録社債及び特別の法律により設立された法人の発行する債券で登録されているものをいう。以下同じ。）で本邦外をその元利の支払を受ける場所とするものを所有しているときは、特殊整理人は、就職の後遅滞なく、当該登録債の元利の支払を受ける場所を本邦内に変更しなければならない。</w:t>
+        <w:br/>
+        <w:t>但し、主務省令で定める登録債については、この限りでない。</w:t>
       </w:r>
     </w:p>
     <w:p>
@@ -644,73 +618,51 @@
     <w:p>
       <w:r>
         <w:t>特殊整理人は、第十九条の規定による整理計画書の認可があり、且つ、主務大臣の指示があつた後でなければ、整理財産に属する債務について、弁済その他債務を消滅する行為をすることができない。</w:t>
-      </w:r>
-    </w:p>
-    <w:p>
-      <w:pPr>
-        <w:pStyle w:val="Heading6"/>
+        <w:br/>
+        <w:t>但し、左に掲げる債務については、この限りでない。</w:t>
+      </w:r>
+    </w:p>
+    <w:p>
+      <w:pPr>
+        <w:pStyle w:val="ListBullet"/>
         <w:ind w:left="880"/>
       </w:pPr>
       <w:r>
         <w:t>一</w:t>
-      </w:r>
-    </w:p>
-    <w:p>
-      <w:pPr>
+        <w:br/>
+        <w:t>特殊整理に要する費用に係る債務（第十条第五項に規定する特殊整理人の報酬を除く。）</w:t>
+      </w:r>
+    </w:p>
+    <w:p>
+      <w:pPr>
+        <w:pStyle w:val="ListBullet"/>
         <w:ind w:left="880"/>
       </w:pPr>
       <w:r>
-        <w:t>特殊整理に要する費用に係る債務（第十条第五項に規定する特殊整理人の報酬を除く。）</w:t>
-      </w:r>
-    </w:p>
-    <w:p>
-      <w:pPr>
-        <w:pStyle w:val="Heading6"/>
+        <w:t>二</w:t>
+        <w:br/>
+        <w:t>許可業務について生じた債務</w:t>
+      </w:r>
+    </w:p>
+    <w:p>
+      <w:pPr>
+        <w:pStyle w:val="ListBullet"/>
         <w:ind w:left="880"/>
       </w:pPr>
       <w:r>
-        <w:t>二</w:t>
-      </w:r>
-    </w:p>
-    <w:p>
-      <w:pPr>
+        <w:t>三</w:t>
+        <w:br/>
+        <w:t>国又は地方公共団体の公租公課（戦時補償特別税、非戦災者税及び非戦災家屋税並びに昭和二十年九月二日以前に終了した事業年度分に対するものを除く。）その他主務省令で定めるこれに準ずる債務</w:t>
+      </w:r>
+    </w:p>
+    <w:p>
+      <w:pPr>
+        <w:pStyle w:val="ListBullet"/>
         <w:ind w:left="880"/>
       </w:pPr>
       <w:r>
-        <w:t>許可業務について生じた債務</w:t>
-      </w:r>
-    </w:p>
-    <w:p>
-      <w:pPr>
-        <w:pStyle w:val="Heading6"/>
-        <w:ind w:left="880"/>
-      </w:pPr>
-      <w:r>
-        <w:t>三</w:t>
-      </w:r>
-    </w:p>
-    <w:p>
-      <w:pPr>
-        <w:ind w:left="880"/>
-      </w:pPr>
-      <w:r>
-        <w:t>国又は地方公共団体の公租公課（戦時補償特別税、非戦災者税及び非戦災家屋税並びに昭和二十年九月二日以前に終了した事業年度分に対するものを除く。）その他主務省令で定めるこれに準ずる債務</w:t>
-      </w:r>
-    </w:p>
-    <w:p>
-      <w:pPr>
-        <w:pStyle w:val="Heading6"/>
-        <w:ind w:left="880"/>
-      </w:pPr>
-      <w:r>
         <w:t>四</w:t>
-      </w:r>
-    </w:p>
-    <w:p>
-      <w:pPr>
-        <w:ind w:left="880"/>
-      </w:pPr>
-      <w:r>
+        <w:br/>
         <w:t>弁済その他債務を消滅する行為について、財務大臣の許可を受けた債務</w:t>
       </w:r>
     </w:p>
@@ -729,6 +681,8 @@
       </w:pPr>
       <w:r>
         <w:t>特殊整理人は、第十九条の規定による整理計画書の認可があり、かつ、主務大臣の指示があつた後でなければ整理財産に属する資産を処分することができない。</w:t>
+        <w:br/>
+        <w:t>ただし、資産を処分する取引又は行為について、財務大臣の許可を受けた場合は、この限りでない。</w:t>
       </w:r>
     </w:p>
     <w:p>
@@ -908,86 +862,56 @@
     </w:p>
     <w:p>
       <w:pPr>
-        <w:pStyle w:val="Heading6"/>
+        <w:pStyle w:val="ListBullet"/>
         <w:ind w:left="880"/>
       </w:pPr>
       <w:r>
         <w:t>一</w:t>
-      </w:r>
-    </w:p>
-    <w:p>
-      <w:pPr>
+        <w:br/>
+        <w:t>現務の結了</w:t>
+      </w:r>
+    </w:p>
+    <w:p>
+      <w:pPr>
+        <w:pStyle w:val="ListBullet"/>
         <w:ind w:left="880"/>
       </w:pPr>
       <w:r>
-        <w:t>現務の結了</w:t>
-      </w:r>
-    </w:p>
-    <w:p>
-      <w:pPr>
-        <w:pStyle w:val="Heading6"/>
+        <w:t>二</w:t>
+        <w:br/>
+        <w:t>財産の管理及び処分</w:t>
+      </w:r>
+    </w:p>
+    <w:p>
+      <w:pPr>
+        <w:pStyle w:val="ListBullet"/>
         <w:ind w:left="880"/>
       </w:pPr>
       <w:r>
-        <w:t>二</w:t>
-      </w:r>
-    </w:p>
-    <w:p>
-      <w:pPr>
+        <w:t>三</w:t>
+        <w:br/>
+        <w:t>債権の取立及び債務の弁済</w:t>
+      </w:r>
+    </w:p>
+    <w:p>
+      <w:pPr>
+        <w:pStyle w:val="ListBullet"/>
         <w:ind w:left="880"/>
       </w:pPr>
       <w:r>
-        <w:t>財産の管理及び処分</w:t>
-      </w:r>
-    </w:p>
-    <w:p>
-      <w:pPr>
-        <w:pStyle w:val="Heading6"/>
+        <w:t>四</w:t>
+        <w:br/>
+        <w:t>残余財産の処理</w:t>
+      </w:r>
+    </w:p>
+    <w:p>
+      <w:pPr>
+        <w:pStyle w:val="ListBullet"/>
         <w:ind w:left="880"/>
       </w:pPr>
       <w:r>
-        <w:t>三</w:t>
-      </w:r>
-    </w:p>
-    <w:p>
-      <w:pPr>
-        <w:ind w:left="880"/>
-      </w:pPr>
-      <w:r>
-        <w:t>債権の取立及び債務の弁済</w:t>
-      </w:r>
-    </w:p>
-    <w:p>
-      <w:pPr>
-        <w:pStyle w:val="Heading6"/>
-        <w:ind w:left="880"/>
-      </w:pPr>
-      <w:r>
-        <w:t>四</w:t>
-      </w:r>
-    </w:p>
-    <w:p>
-      <w:pPr>
-        <w:ind w:left="880"/>
-      </w:pPr>
-      <w:r>
-        <w:t>残余財産の処理</w:t>
-      </w:r>
-    </w:p>
-    <w:p>
-      <w:pPr>
-        <w:pStyle w:val="Heading6"/>
-        <w:ind w:left="880"/>
-      </w:pPr>
-      <w:r>
         <w:t>五</w:t>
-      </w:r>
-    </w:p>
-    <w:p>
-      <w:pPr>
-        <w:ind w:left="880"/>
-      </w:pPr>
-      <w:r>
+        <w:br/>
         <w:t>許可業務の執行</w:t>
       </w:r>
     </w:p>
@@ -1036,6 +960,8 @@
     <w:p>
       <w:r>
         <w:t>特殊整理人は、就職の日後遅滞なく、在外会社の本邦内における主たる店舗を定めなければならない。</w:t>
+        <w:br/>
+        <w:t>この場合において、本邦内に在外会社の支店又は従たる事務所があるときは、その支店又は従たる事務所のうちから主たる店舗を定めなければならない。</w:t>
       </w:r>
     </w:p>
     <w:p>
@@ -1053,69 +979,45 @@
     </w:p>
     <w:p>
       <w:pPr>
-        <w:pStyle w:val="Heading6"/>
+        <w:pStyle w:val="ListBullet"/>
         <w:ind w:left="880"/>
       </w:pPr>
       <w:r>
         <w:t>一</w:t>
-      </w:r>
-    </w:p>
-    <w:p>
-      <w:pPr>
+        <w:br/>
+        <w:t>在外会社である旨</w:t>
+      </w:r>
+    </w:p>
+    <w:p>
+      <w:pPr>
+        <w:pStyle w:val="ListBullet"/>
         <w:ind w:left="880"/>
       </w:pPr>
       <w:r>
-        <w:t>在外会社である旨</w:t>
-      </w:r>
-    </w:p>
-    <w:p>
-      <w:pPr>
-        <w:pStyle w:val="Heading6"/>
+        <w:t>二</w:t>
+        <w:br/>
+        <w:t>在外会社の本邦内における主たる店舗</w:t>
+      </w:r>
+    </w:p>
+    <w:p>
+      <w:pPr>
+        <w:pStyle w:val="ListBullet"/>
         <w:ind w:left="880"/>
       </w:pPr>
       <w:r>
-        <w:t>二</w:t>
-      </w:r>
-    </w:p>
-    <w:p>
-      <w:pPr>
+        <w:t>三</w:t>
+        <w:br/>
+        <w:t>許可業務があるときは、その許可業務</w:t>
+      </w:r>
+    </w:p>
+    <w:p>
+      <w:pPr>
+        <w:pStyle w:val="ListBullet"/>
         <w:ind w:left="880"/>
       </w:pPr>
       <w:r>
-        <w:t>在外会社の本邦内における主たる店舗</w:t>
-      </w:r>
-    </w:p>
-    <w:p>
-      <w:pPr>
-        <w:pStyle w:val="Heading6"/>
-        <w:ind w:left="880"/>
-      </w:pPr>
-      <w:r>
-        <w:t>三</w:t>
-      </w:r>
-    </w:p>
-    <w:p>
-      <w:pPr>
-        <w:ind w:left="880"/>
-      </w:pPr>
-      <w:r>
-        <w:t>許可業務があるときは、その許可業務</w:t>
-      </w:r>
-    </w:p>
-    <w:p>
-      <w:pPr>
-        <w:pStyle w:val="Heading6"/>
-        <w:ind w:left="880"/>
-      </w:pPr>
-      <w:r>
         <w:t>四</w:t>
-      </w:r>
-    </w:p>
-    <w:p>
-      <w:pPr>
-        <w:ind w:left="880"/>
-      </w:pPr>
-      <w:r>
+        <w:br/>
         <w:t>特殊整理人の氏名及び住所</w:t>
       </w:r>
     </w:p>
@@ -1164,6 +1066,8 @@
     <w:p>
       <w:r>
         <w:t>特殊整理人は、就職の日から一月内に、少くとも二回の公告をもつて、整理財産に属する債務の債権者に対し一定の期間内にその債権を申し出るように催告しなければならない。</w:t>
+        <w:br/>
+        <w:t>但し、その期間は、一月を下ることができない。</w:t>
       </w:r>
     </w:p>
     <w:p>
@@ -1258,6 +1162,8 @@
     <w:p>
       <w:r>
         <w:t>特殊整理人は、主務省令で定める日から一月内に、少くとも二回の公告をもつて、第二条第一項第六号ロの(五)又は(六)に掲げる債務の債権者に対し、一定の期間内にその債権を申し出るように催告しなければならない。</w:t>
+        <w:br/>
+        <w:t>ただし、その期間は、一月を下ることができない。</w:t>
       </w:r>
     </w:p>
     <w:p>
@@ -1305,6 +1211,8 @@
       </w:pPr>
       <w:r>
         <w:t>前項の財産目録、貸借対照表及び収支計算書には、その内容を明らかにする完全な明細書を添附しなければならない。</w:t>
+        <w:br/>
+        <w:t>なお、財産目録には、各資産について、帳簿価額とともに時価（統制額を含む。）を記載しなければならない。</w:t>
       </w:r>
     </w:p>
     <w:p>
@@ -1322,52 +1230,34 @@
     </w:p>
     <w:p>
       <w:pPr>
-        <w:pStyle w:val="Heading6"/>
+        <w:pStyle w:val="ListBullet"/>
         <w:ind w:left="880"/>
       </w:pPr>
       <w:r>
         <w:t>一</w:t>
-      </w:r>
-    </w:p>
-    <w:p>
-      <w:pPr>
+        <w:br/>
+        <w:t>債権者の氏名又は名称、債権額、担保の有無、弁済又は相殺その他の方法により債務を免かれる額及び順位並びに株主又は社員その他の出資者（以下「株主等」という。）の氏名又は名称、持株数又は出資の価額及び株主等に対する残余財産分配額</w:t>
+      </w:r>
+    </w:p>
+    <w:p>
+      <w:pPr>
+        <w:pStyle w:val="ListBullet"/>
         <w:ind w:left="880"/>
       </w:pPr>
       <w:r>
-        <w:t>債権者の氏名又は名称、債権額、担保の有無、弁済又は相殺その他の方法により債務を免かれる額及び順位並びに株主又は社員その他の出資者（以下「株主等」という。）の氏名又は名称、持株数又は出資の価額及び株主等に対する残余財産分配額</w:t>
-      </w:r>
-    </w:p>
-    <w:p>
-      <w:pPr>
-        <w:pStyle w:val="Heading6"/>
+        <w:t>二</w:t>
+        <w:br/>
+        <w:t>資産の全部若しくは一部を出資若しくは譲渡すべき会社を新たに設立する場合又は資産の全部若しくは一部の出資若しくは譲渡を受けるため発行済株式の総数と同数以上の新株を発行する会社にその資産を出資若しくは譲渡する場合には、新たに設立する会社又は新株を発行する会社（以下「新会社」という。）について商法第百六十六条第一項第一号から第四号までに掲げる事項及び発起人又は取締役の氏名並びに株式の募集、売出その他処分に関する事項</w:t>
+      </w:r>
+    </w:p>
+    <w:p>
+      <w:pPr>
+        <w:pStyle w:val="ListBullet"/>
         <w:ind w:left="880"/>
       </w:pPr>
       <w:r>
-        <w:t>二</w:t>
-      </w:r>
-    </w:p>
-    <w:p>
-      <w:pPr>
-        <w:ind w:left="880"/>
-      </w:pPr>
-      <w:r>
-        <w:t>資産の全部若しくは一部を出資若しくは譲渡すべき会社を新たに設立する場合又は資産の全部若しくは一部の出資若しくは譲渡を受けるため発行済株式の総数と同数以上の新株を発行する会社にその資産を出資若しくは譲渡する場合には、新たに設立する会社又は新株を発行する会社（以下「新会社」という。）について商法第百六十六条第一項第一号から第四号までに掲げる事項及び発起人又は取締役の氏名並びに株式の募集、売出その他処分に関する事項</w:t>
-      </w:r>
-    </w:p>
-    <w:p>
-      <w:pPr>
-        <w:pStyle w:val="Heading6"/>
-        <w:ind w:left="880"/>
-      </w:pPr>
-      <w:r>
         <w:t>三</w:t>
-      </w:r>
-    </w:p>
-    <w:p>
-      <w:pPr>
-        <w:ind w:left="880"/>
-      </w:pPr>
-      <w:r>
+        <w:br/>
         <w:t>その他主務省令で定める事項</w:t>
       </w:r>
     </w:p>
@@ -1565,6 +1455,8 @@
     <w:p>
       <w:r>
         <w:t>やむを得ない事由により決定整理計画書に定める事項を変更する必要を生じたときは、特殊整理人は、主務省令の定めるところにより、遅滞なく決定整理計画書を変更し、主務大臣の認可を申請しなければならない。</w:t>
+        <w:br/>
+        <w:t>但し、主務省令で定める場合は、この限りでない。</w:t>
       </w:r>
     </w:p>
     <w:p>
@@ -1672,6 +1564,8 @@
       </w:pPr>
       <w:r>
         <w:t>第一項の規定は、在外会社の株主等、社債権者、役員及び従業員が新会社の株式の取得に関し協議するため会議を開くことを妨げるものではない。</w:t>
+        <w:br/>
+        <w:t>この場合においては、大蔵省令第八十八号第二条の規定は、当然適用がないものとする。</w:t>
       </w:r>
     </w:p>
     <w:p>
@@ -1685,6 +1579,8 @@
     <w:p>
       <w:r>
         <w:t>私的独占の禁止及び公正取引の確保に関する法律（昭和二十二年法律第五十四号。以下「私的独占禁止法」という。）第十条第一項及び第十一条第一項の規定は、決定整理計画書の定めるところにより、在外会社の発行に係る株式若しくは出資（以下「株式等」という。）又は社債（その社債に係る債務の履行地が本邦内にあるかどうかを問わず、本邦内にある資産について指定日において担保権が設定されていた社債をいう。以下同じ。）を所有する会社が新会社の株式を取得する場合には適用せず、又、同法第十六条において準用する同法第十五条第二項から第四項までの規定は、決定整理計画書の定めるところにより、新会社が在外会社からその本邦内にある営業の全部若しくは重要部分又は営業上の固定資産の全部若しくは重要部分を譲り受ける場合には適用しない。</w:t>
+        <w:br/>
+        <w:t>但し、本項の規定は、新会社がその譲り受けた、若しくは譲り受けるべき営業若しくは営業上の固定資産を所有することにより、又は在外会社の発行に係る株式等若しくは社債を所有する会社が新会社の株式を取得した日から六十日を経過した後において当該株式を継続して所有することにより、同法第三条、第六条第一項若しくは第二項、第十条、第十一条第一項若しくは第十九条の規定に違反することとなると認められる場合において、公正取引委員会が同法第七条、第十七条の二（第十六条において準用する第十五条第一項の規定に係る部分を除く。）又は第二十条の規定により必要な措置を命ずるために審判開始決定をし、又は勧告することを妨げるものと解してはならない。</w:t>
       </w:r>
     </w:p>
     <w:p>
@@ -1702,6 +1598,8 @@
       </w:pPr>
       <w:r>
         <w:t>前項の場合において、在外会社の株式等又は社債を所有する会社が、その取得に係る新会社の株式で私的独占禁止法第十条第一項又は第十一条第一項に該当するものをその取得の日から六十日をこえて所有しようとするときは、公正取引委員会規則の定めるところにより、公正取引委員会の認可を受けなければならない。</w:t>
+        <w:br/>
+        <w:t>この場合における公正取引委員会の認可は、在外会社の株式等又は社債を所有する会社が当該新会社の株式又は社債をすみやかに処分することを条件としなければならない。</w:t>
       </w:r>
     </w:p>
     <w:p>
@@ -1736,6 +1634,8 @@
       </w:pPr>
       <w:r>
         <w:t>保険業法（昭和十四年法律第四十一号）第三条の規定は、決定整理計画書の定めるところにより設立される保険会社には、適用しない。</w:t>
+        <w:br/>
+        <w:t>この場合においては、外国保険事業者に関する法律（昭和二十四年法律第百八十四号）附則第八項及び第九項の規定の適用については、当該会社は、同法施行前に設立されたものとみなす。</w:t>
       </w:r>
     </w:p>
     <w:p>
@@ -1762,6 +1662,8 @@
     <w:p>
       <w:r>
         <w:t>特殊整理人は、昭和二十四年九月三十日（指定日が同日後の場合は、主務大臣の指定する日）及びその日から三月を経過する日ごとに、主務省令の定めるところにより、整理財産に関し、貸借対照表及び収支計算書を主務大臣に提出しなければならない。</w:t>
+        <w:br/>
+        <w:t>この場合において、整理計画書の認可を受けた後には、主務省令の定めるところにより、決定整理計画の実行状況及びまだ整理を完了していない事項についての整理見込を記載した書類を当該貸借対照表及び収支計算書に添附しなければならない。</w:t>
       </w:r>
     </w:p>
     <w:p>
@@ -1856,222 +1758,146 @@
     </w:p>
     <w:p>
       <w:pPr>
-        <w:pStyle w:val="Heading6"/>
+        <w:pStyle w:val="ListBullet"/>
         <w:ind w:left="880"/>
       </w:pPr>
       <w:r>
         <w:t>一</w:t>
-      </w:r>
-    </w:p>
-    <w:p>
-      <w:pPr>
+        <w:br/>
+        <w:t>第七条第一項第一号若しくは第二号に掲げる債務又は国若しくは地方公共団体の公租公課その他主務省令で定めるこれに準ずる債務</w:t>
+      </w:r>
+    </w:p>
+    <w:p>
+      <w:pPr>
+        <w:pStyle w:val="ListBullet"/>
         <w:ind w:left="880"/>
       </w:pPr>
       <w:r>
-        <w:t>第七条第一項第一号若しくは第二号に掲げる債務又は国若しくは地方公共団体の公租公課その他主務省令で定めるこれに準ずる債務</w:t>
-      </w:r>
-    </w:p>
-    <w:p>
-      <w:pPr>
-        <w:pStyle w:val="Heading6"/>
+        <w:t>二</w:t>
+        <w:br/>
+        <w:t>その履行地が本邦内にあるかどうかを問わず、本邦内にある資産について、指定日において、担保権が設定されていた債権に対する債務で社債以外のもの（担保の目的たる資産の価額を限度とする。）</w:t>
+      </w:r>
+    </w:p>
+    <w:p>
+      <w:pPr>
+        <w:pStyle w:val="ListBullet"/>
         <w:ind w:left="880"/>
       </w:pPr>
       <w:r>
-        <w:t>二</w:t>
-      </w:r>
-    </w:p>
-    <w:p>
-      <w:pPr>
+        <w:t>三</w:t>
+        <w:br/>
+        <w:t>その履行地が本邦内にあるかどうかを問わず、在外会社の本邦内にある店舗の事業又は財産から生じた債務</w:t>
+      </w:r>
+    </w:p>
+    <w:p>
+      <w:pPr>
+        <w:pStyle w:val="ListBullet"/>
         <w:ind w:left="880"/>
       </w:pPr>
       <w:r>
-        <w:t>その履行地が本邦内にあるかどうかを問わず、本邦内にある資産について、指定日において、担保権が設定されていた債権に対する債務で社債以外のもの（担保の目的たる資産の価額を限度とする。）</w:t>
-      </w:r>
-    </w:p>
-    <w:p>
-      <w:pPr>
-        <w:pStyle w:val="Heading6"/>
+        <w:t>四</w:t>
+        <w:br/>
+        <w:t>未払送金為替に係る債務で、一件の金額が五万円以下のものは全額、五万円をこえるものは五万円までの金額</w:t>
+      </w:r>
+    </w:p>
+    <w:p>
+      <w:pPr>
+        <w:pStyle w:val="ListBullet"/>
         <w:ind w:left="880"/>
       </w:pPr>
       <w:r>
-        <w:t>三</w:t>
-      </w:r>
-    </w:p>
-    <w:p>
-      <w:pPr>
+        <w:t>五</w:t>
+        <w:br/>
+        <w:t>前号に掲げるものを除く未払送金為替に係る債務</w:t>
+      </w:r>
+    </w:p>
+    <w:p>
+      <w:pPr>
+        <w:pStyle w:val="ListBullet"/>
         <w:ind w:left="880"/>
       </w:pPr>
       <w:r>
-        <w:t>その履行地が本邦内にあるかどうかを問わず、在外会社の本邦内にある店舗の事業又は財産から生じた債務</w:t>
-      </w:r>
-    </w:p>
-    <w:p>
-      <w:pPr>
-        <w:pStyle w:val="Heading6"/>
+        <w:t>六</w:t>
+        <w:br/>
+        <w:t>預金等に係る債務で、一件の金額が五万円以下のものは全額、五万円をこえるものは五万円までの金額</w:t>
+      </w:r>
+    </w:p>
+    <w:p>
+      <w:pPr>
+        <w:pStyle w:val="ListBullet"/>
         <w:ind w:left="880"/>
       </w:pPr>
       <w:r>
-        <w:t>四</w:t>
-      </w:r>
-    </w:p>
-    <w:p>
-      <w:pPr>
+        <w:t>七</w:t>
+        <w:br/>
+        <w:t>前号に掲げるものを除く預金等に係る債務</w:t>
+      </w:r>
+    </w:p>
+    <w:p>
+      <w:pPr>
+        <w:pStyle w:val="ListBullet"/>
         <w:ind w:left="880"/>
       </w:pPr>
       <w:r>
-        <w:t>未払送金為替に係る債務で、一件の金額が五万円以下のものは全額、五万円をこえるものは五万円までの金額</w:t>
-      </w:r>
-    </w:p>
-    <w:p>
-      <w:pPr>
-        <w:pStyle w:val="Heading6"/>
+        <w:t>八</w:t>
+        <w:br/>
+        <w:t>第二十七条の三の規定により支払う金額</w:t>
+      </w:r>
+    </w:p>
+    <w:p>
+      <w:pPr>
+        <w:pStyle w:val="ListBullet"/>
         <w:ind w:left="880"/>
       </w:pPr>
       <w:r>
-        <w:t>五</w:t>
-      </w:r>
-    </w:p>
-    <w:p>
-      <w:pPr>
+        <w:t>九</w:t>
+        <w:br/>
+        <w:t>第二条第一項第六号ロの(五)に掲げる債務。</w:t>
+        <w:br/>
+        <w:t>ただし、当該債務の間における順位は、主務省令で定める。</w:t>
+      </w:r>
+    </w:p>
+    <w:p>
+      <w:pPr>
+        <w:pStyle w:val="ListBullet"/>
         <w:ind w:left="880"/>
       </w:pPr>
       <w:r>
-        <w:t>前号に掲げるものを除く未払送金為替に係る債務</w:t>
-      </w:r>
-    </w:p>
-    <w:p>
-      <w:pPr>
-        <w:pStyle w:val="Heading6"/>
+        <w:t>十</w:t>
+        <w:br/>
+        <w:t>第二条第一項第六号ロの(六)に掲げる債務（社債に係る債務を除く。）</w:t>
+      </w:r>
+    </w:p>
+    <w:p>
+      <w:pPr>
+        <w:pStyle w:val="ListBullet"/>
         <w:ind w:left="880"/>
       </w:pPr>
       <w:r>
-        <w:t>六</w:t>
-      </w:r>
-    </w:p>
-    <w:p>
-      <w:pPr>
+        <w:t>十一</w:t>
+        <w:br/>
+        <w:t>社債（担保の目的たる資産の価額を限度とする。）</w:t>
+      </w:r>
+    </w:p>
+    <w:p>
+      <w:pPr>
+        <w:pStyle w:val="ListBullet"/>
         <w:ind w:left="880"/>
       </w:pPr>
       <w:r>
-        <w:t>預金等に係る債務で、一件の金額が五万円以下のものは全額、五万円をこえるものは五万円までの金額</w:t>
-      </w:r>
-    </w:p>
-    <w:p>
-      <w:pPr>
-        <w:pStyle w:val="Heading6"/>
+        <w:t>十二</w:t>
+        <w:br/>
+        <w:t>前号に掲げる社債以外の社債で本邦を履行地とするもの</w:t>
+      </w:r>
+    </w:p>
+    <w:p>
+      <w:pPr>
+        <w:pStyle w:val="ListBullet"/>
         <w:ind w:left="880"/>
       </w:pPr>
       <w:r>
-        <w:t>七</w:t>
-      </w:r>
-    </w:p>
-    <w:p>
-      <w:pPr>
-        <w:ind w:left="880"/>
-      </w:pPr>
-      <w:r>
-        <w:t>前号に掲げるものを除く預金等に係る債務</w:t>
-      </w:r>
-    </w:p>
-    <w:p>
-      <w:pPr>
-        <w:pStyle w:val="Heading6"/>
-        <w:ind w:left="880"/>
-      </w:pPr>
-      <w:r>
-        <w:t>八</w:t>
-      </w:r>
-    </w:p>
-    <w:p>
-      <w:pPr>
-        <w:ind w:left="880"/>
-      </w:pPr>
-      <w:r>
-        <w:t>第二十七条の三の規定により支払う金額</w:t>
-      </w:r>
-    </w:p>
-    <w:p>
-      <w:pPr>
-        <w:pStyle w:val="Heading6"/>
-        <w:ind w:left="880"/>
-      </w:pPr>
-      <w:r>
-        <w:t>九</w:t>
-      </w:r>
-    </w:p>
-    <w:p>
-      <w:pPr>
-        <w:ind w:left="880"/>
-      </w:pPr>
-      <w:r>
-        <w:t>第二条第一項第六号ロの(五)に掲げる債務。</w:t>
-      </w:r>
-    </w:p>
-    <w:p>
-      <w:pPr>
-        <w:pStyle w:val="Heading6"/>
-        <w:ind w:left="880"/>
-      </w:pPr>
-      <w:r>
-        <w:t>十</w:t>
-      </w:r>
-    </w:p>
-    <w:p>
-      <w:pPr>
-        <w:ind w:left="880"/>
-      </w:pPr>
-      <w:r>
-        <w:t>第二条第一項第六号ロの(六)に掲げる債務（社債に係る債務を除く。）</w:t>
-      </w:r>
-    </w:p>
-    <w:p>
-      <w:pPr>
-        <w:pStyle w:val="Heading6"/>
-        <w:ind w:left="880"/>
-      </w:pPr>
-      <w:r>
-        <w:t>十一</w:t>
-      </w:r>
-    </w:p>
-    <w:p>
-      <w:pPr>
-        <w:ind w:left="880"/>
-      </w:pPr>
-      <w:r>
-        <w:t>社債（担保の目的たる資産の価額を限度とする。）</w:t>
-      </w:r>
-    </w:p>
-    <w:p>
-      <w:pPr>
-        <w:pStyle w:val="Heading6"/>
-        <w:ind w:left="880"/>
-      </w:pPr>
-      <w:r>
-        <w:t>十二</w:t>
-      </w:r>
-    </w:p>
-    <w:p>
-      <w:pPr>
-        <w:ind w:left="880"/>
-      </w:pPr>
-      <w:r>
-        <w:t>前号に掲げる社債以外の社債で本邦を履行地とするもの</w:t>
-      </w:r>
-    </w:p>
-    <w:p>
-      <w:pPr>
-        <w:pStyle w:val="Heading6"/>
-        <w:ind w:left="880"/>
-      </w:pPr>
-      <w:r>
         <w:t>十三</w:t>
-      </w:r>
-    </w:p>
-    <w:p>
-      <w:pPr>
-        <w:ind w:left="880"/>
-      </w:pPr>
-      <w:r>
+        <w:br/>
         <w:t>残余財産の分配</w:t>
       </w:r>
     </w:p>
@@ -2261,6 +2087,8 @@
       </w:pPr>
       <w:r>
         <w:t>管理人は、主務大臣の指示に基いてした行為については、その責に任じない。</w:t>
+        <w:br/>
+        <w:t>ただし、管理人に不正の行為があつた場合は、この限りでない。</w:t>
       </w:r>
     </w:p>
     <w:p>
@@ -2330,6 +2158,8 @@
     <w:p>
       <w:r>
         <w:t>在外会社の残余財産は、払い込んだ株金額又は出資の価額の割合に応じて、株主等に分配しなければならない。</w:t>
+        <w:br/>
+        <w:t>但し、主務省令で定める場合においては、この限りでない。</w:t>
       </w:r>
     </w:p>
     <w:p>
@@ -2650,6 +2480,8 @@
     <w:p>
       <w:r>
         <w:t>許可業務につき指定日以後の原因に基いて生じた権利義務は、新会社が承継する。</w:t>
+        <w:br/>
+        <w:t>但し、指定日から新会社が当該権利義務を承継する日までの期間において当該許可業務から生じた所得に対し在外会社が納付すべき法人税及び事業税の金額に相当する資産については、この限りでない。</w:t>
       </w:r>
     </w:p>
     <w:p>
@@ -2714,6 +2546,8 @@
       </w:pPr>
       <w:r>
         <w:t>前項の規定により主務大臣の承認があつたときは、特殊整理人又は特殊整理人であつた者は、特殊整理に関しては、責任を解除されたものとみなす。</w:t>
+        <w:br/>
+        <w:t>但し、これらの者に不正の行為があつたときは、この限りでない。</w:t>
       </w:r>
     </w:p>
     <w:p>
@@ -2812,6 +2646,8 @@
     <w:p>
       <w:r>
         <w:t>在外会社に対する所得税、法人税、特別法人税、臨時利得税及び事業税の課税については、在外会社は、昭和二十年八月十五日以後その本店又は主たる事務所を本邦内において有することとなつたものとみなし、且つ、指定日において解散したものとみなす。</w:t>
+        <w:br/>
+        <w:t>但し、この場合における在外会社の昭和二十年八月十五日を含む事業年度以後の事業年度に係る所得又は剰余金は、当該在外会社の本邦内における事業又は財産から生ずる所得又は剰余金に限るものとし、同日を含む事業年度以後の事業年度に係る積立金の増減は、当該在外会社の本邦内における事業又は財産に係る益金又は損金に因るものに限るものとする。</w:t>
       </w:r>
     </w:p>
     <w:p>
@@ -2876,6 +2712,8 @@
       </w:pPr>
       <w:r>
         <w:t>第三十一条第二項の規定は、第一項の規定による指定の解除があつた場合に準用する。</w:t>
+        <w:br/>
+        <w:t>この場合において、同条第二項中「前項の規定により主務大臣の承認」とあるのは、「第三十四条の二第一項の規定による指定の解除」と読み替えるものとする。</w:t>
       </w:r>
     </w:p>
     <w:p>
@@ -2991,223 +2829,163 @@
     </w:p>
     <w:p>
       <w:pPr>
-        <w:pStyle w:val="Heading6"/>
+        <w:pStyle w:val="ListBullet"/>
         <w:ind w:left="880"/>
       </w:pPr>
       <w:r>
         <w:t>一</w:t>
-      </w:r>
-    </w:p>
-    <w:p>
-      <w:pPr>
+        <w:br/>
+        <w:t>第七条の規定に違反して弁済その他債務を消滅する行為をし、又は資産を処分したとき。</w:t>
+      </w:r>
+    </w:p>
+    <w:p>
+      <w:pPr>
+        <w:pStyle w:val="ListBullet"/>
         <w:ind w:left="880"/>
       </w:pPr>
       <w:r>
-        <w:t>第七条の規定に違反して弁済その他債務を消滅する行為をし、又は資産を処分したとき。</w:t>
-      </w:r>
-    </w:p>
-    <w:p>
-      <w:pPr>
-        <w:pStyle w:val="Heading6"/>
+        <w:t>二</w:t>
+        <w:br/>
+        <w:t>第十六条第一項の規定による財産目録、貸借対照表、収支計算書及び債務等支払一覧表を提出せず、又はこれらの書類に虚偽の記載をしたとき。</w:t>
+      </w:r>
+    </w:p>
+    <w:p>
+      <w:pPr>
+        <w:pStyle w:val="ListBullet"/>
         <w:ind w:left="880"/>
       </w:pPr>
       <w:r>
+        <w:t>三</w:t>
+        <w:br/>
+        <w:t>第十七条第一項の規定に違反して整理計画書の認可の申請をせず、又はその計画書に虚偽の記載をしたとき。</w:t>
+      </w:r>
+    </w:p>
+    <w:p>
+      <w:pPr>
+        <w:pStyle w:val="ListBullet"/>
+        <w:ind w:left="880"/>
+      </w:pPr>
+      <w:r>
+        <w:t>四</w:t>
+        <w:br/>
+        <w:t>第二十一条第一項の規定に違反して決定整理計画書の変更の認可の申請をせず、又はその計画書に虚偽の記載をしたとき。</w:t>
+      </w:r>
+    </w:p>
+    <w:p>
+      <w:pPr>
+        <w:pStyle w:val="ListBullet"/>
+        <w:ind w:left="880"/>
+      </w:pPr>
+      <w:r>
+        <w:t>五</w:t>
+        <w:br/>
+        <w:t>決定整理計画書の記載事項に違反して整理を実行したとき。</w:t>
+      </w:r>
+    </w:p>
+    <w:p>
+      <w:pPr>
+        <w:pStyle w:val="Heading4"/>
+      </w:pPr>
+      <w:r>
+        <w:t>第三十九条</w:t>
+      </w:r>
+    </w:p>
+    <w:p>
+      <w:r>
+        <w:t>第二条第一項第一号の規定による指定があつたことを知りながら第四条第一項の規定に違反して報告をせず、若しくは虚偽の報告をし、又は特殊整理人の要求に係る資産を引き渡さなかつた者は、三年以下の懲役若しくは二十万円以下の罰金に処し、又はこれを併科する。</w:t>
+      </w:r>
+    </w:p>
+    <w:p>
+      <w:pPr>
+        <w:pStyle w:val="Heading4"/>
+      </w:pPr>
+      <w:r>
+        <w:t>第四十条</w:t>
+      </w:r>
+    </w:p>
+    <w:p>
+      <w:r>
+        <w:t>第三十七条第一項の規定に違反して報告をせず、若しくは虚偽の報告をし、又は検査を拒み、妨げ、若しくは忌避した者は、三万円以下の罰金に処する。</w:t>
+      </w:r>
+    </w:p>
+    <w:p>
+      <w:pPr>
+        <w:pStyle w:val="Heading4"/>
+      </w:pPr>
+      <w:r>
+        <w:t>第四十一条</w:t>
+      </w:r>
+    </w:p>
+    <w:p>
+      <w:r>
+        <w:t>法人の代表者又は法人若しくは人の代理人、使用人、その他の従業者が、その法人又は人の業務又は財産に関して、前二条の違反行為をしたときは、行為者を罰する外、その法人又は人に対し、各本条の罰金刑を科する。</w:t>
+      </w:r>
+    </w:p>
+    <w:p>
+      <w:pPr>
+        <w:pStyle w:val="Heading4"/>
+      </w:pPr>
+      <w:r>
+        <w:t>第四十二条</w:t>
+      </w:r>
+    </w:p>
+    <w:p>
+      <w:r>
+        <w:t>左の場合においては、特殊整理人を三万円以下の過料に処する。</w:t>
+      </w:r>
+    </w:p>
+    <w:p>
+      <w:pPr>
+        <w:pStyle w:val="ListBullet"/>
+        <w:ind w:left="880"/>
+      </w:pPr>
+      <w:r>
+        <w:t>一</w:t>
+        <w:br/>
+        <w:t>第十四条第一項又は第三項の規定に違反して報告をせず、又は虚偽の報告をしたとき。</w:t>
+      </w:r>
+    </w:p>
+    <w:p>
+      <w:pPr>
+        <w:pStyle w:val="ListBullet"/>
+        <w:ind w:left="880"/>
+      </w:pPr>
+      <w:r>
         <w:t>二</w:t>
-      </w:r>
-    </w:p>
-    <w:p>
-      <w:pPr>
+        <w:br/>
+        <w:t>第十五条から第十五条の三まで、第十八条第一項又は第二十条の規定（第二十一条第二項において準用する場合を含む。）に違反して公告をせず、又は虚偽の公告をしたとき。</w:t>
+      </w:r>
+    </w:p>
+    <w:p>
+      <w:pPr>
+        <w:pStyle w:val="ListBullet"/>
         <w:ind w:left="880"/>
       </w:pPr>
       <w:r>
-        <w:t>第十六条第一項の規定による財産目録、貸借対照表、収支計算書及び債務等支払一覧表を提出せず、又はこれらの書類に虚偽の記載をしたとき。</w:t>
-      </w:r>
-    </w:p>
-    <w:p>
-      <w:pPr>
-        <w:pStyle w:val="Heading6"/>
+        <w:t>三</w:t>
+        <w:br/>
+        <w:t>第十八条第一項又は第二十条の規定（第二十一条第二項において準用する場合を含む。）に違反して書類を備え置かず、又は書類の閲覧を拒んだとき。</w:t>
+      </w:r>
+    </w:p>
+    <w:p>
+      <w:pPr>
+        <w:pStyle w:val="ListBullet"/>
         <w:ind w:left="880"/>
       </w:pPr>
       <w:r>
-        <w:t>三</w:t>
-      </w:r>
-    </w:p>
-    <w:p>
-      <w:pPr>
+        <w:t>四</w:t>
+        <w:br/>
+        <w:t>第二十七条の規定に違反して貸借対照表、収支計算書並びに決定整理計画の実行状況及びまだ整理を完了していない事項についての整理見込を記載した書類を提出せず、又はこれらの書類に虚偽の記載をしたとき。</w:t>
+      </w:r>
+    </w:p>
+    <w:p>
+      <w:pPr>
+        <w:pStyle w:val="ListBullet"/>
         <w:ind w:left="880"/>
       </w:pPr>
       <w:r>
-        <w:t>第十七条第一項の規定に違反して整理計画書の認可の申請をせず、又はその計画書に虚偽の記載をしたとき。</w:t>
-      </w:r>
-    </w:p>
-    <w:p>
-      <w:pPr>
-        <w:pStyle w:val="Heading6"/>
-        <w:ind w:left="880"/>
-      </w:pPr>
-      <w:r>
-        <w:t>四</w:t>
-      </w:r>
-    </w:p>
-    <w:p>
-      <w:pPr>
-        <w:ind w:left="880"/>
-      </w:pPr>
-      <w:r>
-        <w:t>第二十一条第一項の規定に違反して決定整理計画書の変更の認可の申請をせず、又はその計画書に虚偽の記載をしたとき。</w:t>
-      </w:r>
-    </w:p>
-    <w:p>
-      <w:pPr>
-        <w:pStyle w:val="Heading6"/>
-        <w:ind w:left="880"/>
-      </w:pPr>
-      <w:r>
         <w:t>五</w:t>
-      </w:r>
-    </w:p>
-    <w:p>
-      <w:pPr>
-        <w:ind w:left="880"/>
-      </w:pPr>
-      <w:r>
-        <w:t>決定整理計画書の記載事項に違反して整理を実行したとき。</w:t>
-      </w:r>
-    </w:p>
-    <w:p>
-      <w:pPr>
-        <w:pStyle w:val="Heading4"/>
-      </w:pPr>
-      <w:r>
-        <w:t>第三十九条</w:t>
-      </w:r>
-    </w:p>
-    <w:p>
-      <w:r>
-        <w:t>第二条第一項第一号の規定による指定があつたことを知りながら第四条第一項の規定に違反して報告をせず、若しくは虚偽の報告をし、又は特殊整理人の要求に係る資産を引き渡さなかつた者は、三年以下の懲役若しくは二十万円以下の罰金に処し、又はこれを併科する。</w:t>
-      </w:r>
-    </w:p>
-    <w:p>
-      <w:pPr>
-        <w:pStyle w:val="Heading4"/>
-      </w:pPr>
-      <w:r>
-        <w:t>第四十条</w:t>
-      </w:r>
-    </w:p>
-    <w:p>
-      <w:r>
-        <w:t>第三十七条第一項の規定に違反して報告をせず、若しくは虚偽の報告をし、又は検査を拒み、妨げ、若しくは忌避した者は、三万円以下の罰金に処する。</w:t>
-      </w:r>
-    </w:p>
-    <w:p>
-      <w:pPr>
-        <w:pStyle w:val="Heading4"/>
-      </w:pPr>
-      <w:r>
-        <w:t>第四十一条</w:t>
-      </w:r>
-    </w:p>
-    <w:p>
-      <w:r>
-        <w:t>法人の代表者又は法人若しくは人の代理人、使用人、その他の従業者が、その法人又は人の業務又は財産に関して、前二条の違反行為をしたときは、行為者を罰する外、その法人又は人に対し、各本条の罰金刑を科する。</w:t>
-      </w:r>
-    </w:p>
-    <w:p>
-      <w:pPr>
-        <w:pStyle w:val="Heading4"/>
-      </w:pPr>
-      <w:r>
-        <w:t>第四十二条</w:t>
-      </w:r>
-    </w:p>
-    <w:p>
-      <w:r>
-        <w:t>左の場合においては、特殊整理人を三万円以下の過料に処する。</w:t>
-      </w:r>
-    </w:p>
-    <w:p>
-      <w:pPr>
-        <w:pStyle w:val="Heading6"/>
-        <w:ind w:left="880"/>
-      </w:pPr>
-      <w:r>
-        <w:t>一</w:t>
-      </w:r>
-    </w:p>
-    <w:p>
-      <w:pPr>
-        <w:ind w:left="880"/>
-      </w:pPr>
-      <w:r>
-        <w:t>第十四条第一項又は第三項の規定に違反して報告をせず、又は虚偽の報告をしたとき。</w:t>
-      </w:r>
-    </w:p>
-    <w:p>
-      <w:pPr>
-        <w:pStyle w:val="Heading6"/>
-        <w:ind w:left="880"/>
-      </w:pPr>
-      <w:r>
-        <w:t>二</w:t>
-      </w:r>
-    </w:p>
-    <w:p>
-      <w:pPr>
-        <w:ind w:left="880"/>
-      </w:pPr>
-      <w:r>
-        <w:t>第十五条から第十五条の三まで、第十八条第一項又は第二十条の規定（第二十一条第二項において準用する場合を含む。）に違反して公告をせず、又は虚偽の公告をしたとき。</w:t>
-      </w:r>
-    </w:p>
-    <w:p>
-      <w:pPr>
-        <w:pStyle w:val="Heading6"/>
-        <w:ind w:left="880"/>
-      </w:pPr>
-      <w:r>
-        <w:t>三</w:t>
-      </w:r>
-    </w:p>
-    <w:p>
-      <w:pPr>
-        <w:ind w:left="880"/>
-      </w:pPr>
-      <w:r>
-        <w:t>第十八条第一項又は第二十条の規定（第二十一条第二項において準用する場合を含む。）に違反して書類を備え置かず、又は書類の閲覧を拒んだとき。</w:t>
-      </w:r>
-    </w:p>
-    <w:p>
-      <w:pPr>
-        <w:pStyle w:val="Heading6"/>
-        <w:ind w:left="880"/>
-      </w:pPr>
-      <w:r>
-        <w:t>四</w:t>
-      </w:r>
-    </w:p>
-    <w:p>
-      <w:pPr>
-        <w:ind w:left="880"/>
-      </w:pPr>
-      <w:r>
-        <w:t>第二十七条の規定に違反して貸借対照表、収支計算書並びに決定整理計画の実行状況及びまだ整理を完了していない事項についての整理見込を記載した書類を提出せず、又はこれらの書類に虚偽の記載をしたとき。</w:t>
-      </w:r>
-    </w:p>
-    <w:p>
-      <w:pPr>
-        <w:pStyle w:val="Heading6"/>
-        <w:ind w:left="880"/>
-      </w:pPr>
-      <w:r>
-        <w:t>五</w:t>
-      </w:r>
-    </w:p>
-    <w:p>
-      <w:pPr>
-        <w:ind w:left="880"/>
-      </w:pPr>
-      <w:r>
+        <w:br/>
         <w:t>第三十三条第一項の規定に違反して重要書類を引き渡さなかつたとき。</w:t>
       </w:r>
     </w:p>
@@ -3239,12 +3017,7 @@
         <w:pStyle w:val="Heading1"/>
       </w:pPr>
       <w:r>
-        <w:t>附　則（昭和二五年五月一日政令第一一四号）</w:t>
-      </w:r>
-    </w:p>
-    <w:p>
-      <w:r>
-        <w:t>この政令は、公布の日から施行する。</w:t>
+        <w:t>附則（昭和二五年五月一日政令第一一四号）</w:t>
       </w:r>
     </w:p>
     <w:p>
@@ -3253,7 +3026,7 @@
         <w:ind w:left="440"/>
       </w:pPr>
       <w:r>
-        <w:t>２</w:t>
+        <w:t>１</w:t>
       </w:r>
     </w:p>
     <w:p>
@@ -3261,133 +3034,7 @@
         <w:ind w:left="440"/>
       </w:pPr>
       <w:r>
-        <w:t>この政令施行前に在外会社が納付した、又は徴収された改正後の旧日本占領地域に本店を有する会社の本邦内にある財産の整理に関する政令第三十四条第一項に掲げる国税の税額のうち、同項の規定により過納となつた部分の金額に係る国税徴収法（明治三十年法律第二十一号）第三十一条ノ六第一項の規定による還付加算金については、その計算の基礎となる日数の起算日は、同条第四項の規定にかかわらず、この政令公布の日から起算して三月を経過した日とする。</w:t>
-      </w:r>
-    </w:p>
-    <w:p>
-      <w:r>
-        <w:br w:type="page"/>
-      </w:r>
-    </w:p>
-    <w:p>
-      <w:pPr>
-        <w:pStyle w:val="Heading1"/>
-      </w:pPr>
-      <w:r>
-        <w:t>附　則（昭和二六年六月八日法律第二一一号）</w:t>
-      </w:r>
-    </w:p>
-    <w:p>
-      <w:r>
-        <w:t>この法律は、昭和二十六年七月一日から施行する。</w:t>
-      </w:r>
-    </w:p>
-    <w:p>
-      <w:r>
-        <w:br w:type="page"/>
-      </w:r>
-    </w:p>
-    <w:p>
-      <w:pPr>
-        <w:pStyle w:val="Heading1"/>
-      </w:pPr>
-      <w:r>
-        <w:t>附　則（昭和二六年一二月二五日政令第三八六号）</w:t>
-      </w:r>
-    </w:p>
-    <w:p>
-      <w:r>
         <w:t>この政令は、公布の日から施行する。</w:t>
-      </w:r>
-    </w:p>
-    <w:p>
-      <w:r>
-        <w:br w:type="page"/>
-      </w:r>
-    </w:p>
-    <w:p>
-      <w:pPr>
-        <w:pStyle w:val="Heading1"/>
-      </w:pPr>
-      <w:r>
-        <w:t>附　則（昭和二七年三月三一日法律第四三号）</w:t>
-      </w:r>
-    </w:p>
-    <w:p>
-      <w:r>
-        <w:t>この法律は、日本国との平和条約の最初の効力発生の日から施行する。</w:t>
-      </w:r>
-    </w:p>
-    <w:p>
-      <w:r>
-        <w:br w:type="page"/>
-      </w:r>
-    </w:p>
-    <w:p>
-      <w:pPr>
-        <w:pStyle w:val="Heading1"/>
-      </w:pPr>
-      <w:r>
-        <w:t>附　則（昭和二七年七月三一日法律第二六八号）</w:t>
-      </w:r>
-    </w:p>
-    <w:p>
-      <w:r>
-        <w:t>この法律は、昭和二十七年八月一日から施行する。</w:t>
-      </w:r>
-    </w:p>
-    <w:p>
-      <w:r>
-        <w:br w:type="page"/>
-      </w:r>
-    </w:p>
-    <w:p>
-      <w:pPr>
-        <w:pStyle w:val="Heading1"/>
-      </w:pPr>
-      <w:r>
-        <w:t>附　則（昭和二八年九月一日法律第二五九号）</w:t>
-      </w:r>
-    </w:p>
-    <w:p>
-      <w:r>
-        <w:t>この法律は、公布の日から施行する。</w:t>
-      </w:r>
-    </w:p>
-    <w:p>
-      <w:r>
-        <w:br w:type="page"/>
-      </w:r>
-    </w:p>
-    <w:p>
-      <w:pPr>
-        <w:pStyle w:val="Heading1"/>
-      </w:pPr>
-      <w:r>
-        <w:t>附　則（昭和二九年五月一五日法律第一〇七号）</w:t>
-      </w:r>
-    </w:p>
-    <w:p>
-      <w:r>
-        <w:t>この法律は、公布の日から施行する。</w:t>
-      </w:r>
-    </w:p>
-    <w:p>
-      <w:r>
-        <w:br w:type="page"/>
-      </w:r>
-    </w:p>
-    <w:p>
-      <w:pPr>
-        <w:pStyle w:val="Heading1"/>
-      </w:pPr>
-      <w:r>
-        <w:t>附　則（昭和三一年五月二一日法律第一一一号）</w:t>
-      </w:r>
-    </w:p>
-    <w:p>
-      <w:r>
-        <w:t>この法律は、公布の日から施行する。</w:t>
       </w:r>
     </w:p>
     <w:p>
@@ -3404,7 +3051,20 @@
         <w:ind w:left="440"/>
       </w:pPr>
       <w:r>
-        <w:t>この法律の施行の日において、在外会社が債務（改正前の旧日本占領地域に本店を有する会社の本邦内にある財産の整理に関する政令（以下「旧令」という。）第二条第一項第六号ロの(五)に掲げる債務を除く。）の弁済のために供託しているときは、その特殊整理人（在外会社の特殊整理が結了している場合には、大蔵大臣の指定する者。以下次項において同じ。）は、債権者のために、供託金の還付を請求することができる。</w:t>
+        <w:t>この政令施行前に在外会社が納付した、又は徴収された改正後の旧日本占領地域に本店を有する会社の本邦内にある財産の整理に関する政令第三十四条第一項に掲げる国税の税額のうち、同項の規定により過納となつた部分の金額に係る国税徴収法（明治三十年法律第二十一号）第三十一条ノ六第一項の規定による還付加算金については、その計算の基礎となる日数の起算日は、同条第四項の規定にかかわらず、この政令公布の日から起算して三月を経過した日とする。</w:t>
+      </w:r>
+    </w:p>
+    <w:p>
+      <w:r>
+        <w:br w:type="page"/>
+      </w:r>
+    </w:p>
+    <w:p>
+      <w:pPr>
+        <w:pStyle w:val="Heading1"/>
+      </w:pPr>
+      <w:r>
+        <w:t>附則（昭和二六年六月八日法律第二一一号）</w:t>
       </w:r>
     </w:p>
     <w:p>
@@ -3413,7 +3073,7 @@
         <w:ind w:left="440"/>
       </w:pPr>
       <w:r>
-        <w:t>３</w:t>
+        <w:t>１</w:t>
       </w:r>
     </w:p>
     <w:p>
@@ -3421,7 +3081,38 @@
         <w:ind w:left="440"/>
       </w:pPr>
       <w:r>
-        <w:t>前項の規定により供託金の還付を受けた特殊整理人は、大蔵省令で定めるところにより、当該還付を受けた財産を同項の債権者のために信託し、又は債権者に交付しなければならない。</w:t>
+        <w:t>この法律は、昭和二十六年七月一日から施行する。</w:t>
+      </w:r>
+    </w:p>
+    <w:p>
+      <w:r>
+        <w:br w:type="page"/>
+      </w:r>
+    </w:p>
+    <w:p>
+      <w:pPr>
+        <w:pStyle w:val="Heading1"/>
+      </w:pPr>
+      <w:r>
+        <w:t>附則（昭和二六年一二月二五日政令第三八六号）</w:t>
+      </w:r>
+    </w:p>
+    <w:p>
+      <w:r>
+        <w:t>この政令は、公布の日から施行する。</w:t>
+      </w:r>
+    </w:p>
+    <w:p>
+      <w:r>
+        <w:br w:type="page"/>
+      </w:r>
+    </w:p>
+    <w:p>
+      <w:pPr>
+        <w:pStyle w:val="Heading1"/>
+      </w:pPr>
+      <w:r>
+        <w:t>附則（昭和二七年三月三一日法律第四三号）</w:t>
       </w:r>
     </w:p>
     <w:p>
@@ -3430,7 +3121,7 @@
         <w:ind w:left="440"/>
       </w:pPr>
       <w:r>
-        <w:t>４</w:t>
+        <w:t>１</w:t>
       </w:r>
     </w:p>
     <w:p>
@@ -3438,7 +3129,20 @@
         <w:ind w:left="440"/>
       </w:pPr>
       <w:r>
-        <w:t>この法律の施行の日において、在外会社が旧令第二条第一項第六号ロの(五)に掲げる債務の弁済のために供託しているものがあるときは、第二条第一項第六号イに掲げる整理財産があるものとし、その特殊整理人は、供託物の取戻しをしなければならない。</w:t>
+        <w:t>この法律は、日本国との平和条約の最初の効力発生の日から施行する。</w:t>
+      </w:r>
+    </w:p>
+    <w:p>
+      <w:r>
+        <w:br w:type="page"/>
+      </w:r>
+    </w:p>
+    <w:p>
+      <w:pPr>
+        <w:pStyle w:val="Heading1"/>
+      </w:pPr>
+      <w:r>
+        <w:t>附則（昭和二七年七月三一日法律第二六八号）</w:t>
       </w:r>
     </w:p>
     <w:p>
@@ -3447,7 +3151,7 @@
         <w:ind w:left="440"/>
       </w:pPr>
       <w:r>
-        <w:t>５</w:t>
+        <w:t>１</w:t>
       </w:r>
     </w:p>
     <w:p>
@@ -3455,7 +3159,20 @@
         <w:ind w:left="440"/>
       </w:pPr>
       <w:r>
-        <w:t>この法律の施行の日において、旧令第三十四条の三第一項の規定により大蔵大臣が管理している整理財産に属する資産又はこれを証する書面があるときは、第二条第一項第六号イに規定する整理財産があるものとし、大蔵大臣は、当該資産又は書面をその特殊整理人に引き渡さなければならない。</w:t>
+        <w:t>この法律は、昭和二十七年八月一日から施行する。</w:t>
+      </w:r>
+    </w:p>
+    <w:p>
+      <w:r>
+        <w:br w:type="page"/>
+      </w:r>
+    </w:p>
+    <w:p>
+      <w:pPr>
+        <w:pStyle w:val="Heading1"/>
+      </w:pPr>
+      <w:r>
+        <w:t>附則（昭和二八年九月一日法律第二五九号）</w:t>
       </w:r>
     </w:p>
     <w:p>
@@ -3464,7 +3181,7 @@
         <w:ind w:left="440"/>
       </w:pPr>
       <w:r>
-        <w:t>６</w:t>
+        <w:t>１</w:t>
       </w:r>
     </w:p>
     <w:p>
@@ -3472,7 +3189,20 @@
         <w:ind w:left="440"/>
       </w:pPr>
       <w:r>
-        <w:t>この法律の施行の日において、旧令第二十八条第一項第十一号又は第十二号の規定により社債の弁済又は残余財産の分配を行つている在外会社は、この法律の施行により新たに整理財産となつた負債があるときは、当該社債の弁済又は残余財産の分配をした後において、なお整理財産に属する資産に残余がある場合に、その残余の資産の範囲内で弁済すれば足りるものとする。</w:t>
+        <w:t>この法律は、公布の日から施行する。</w:t>
+      </w:r>
+    </w:p>
+    <w:p>
+      <w:r>
+        <w:br w:type="page"/>
+      </w:r>
+    </w:p>
+    <w:p>
+      <w:pPr>
+        <w:pStyle w:val="Heading1"/>
+      </w:pPr>
+      <w:r>
+        <w:t>附則（昭和二九年五月一五日法律第一〇七号）</w:t>
       </w:r>
     </w:p>
     <w:p>
@@ -3481,7 +3211,7 @@
         <w:ind w:left="440"/>
       </w:pPr>
       <w:r>
-        <w:t>７</w:t>
+        <w:t>１</w:t>
       </w:r>
     </w:p>
     <w:p>
@@ -3489,7 +3219,7 @@
         <w:ind w:left="440"/>
       </w:pPr>
       <w:r>
-        <w:t>この法律の施行前に、旧令第二十八条第一項第十一号又は第十二号の規定により社債の弁済又は残余財産の分配を完了した在外会社について、整理財産に属することとなる資産がその完了後生じている場合において、この法律の施行により新たに整理財産に属することとなる負債があるときは、当該在外会社は、当該資産の範囲内で当該債務を弁済すれば足りるものとする。</w:t>
+        <w:t>この法律は、公布の日から施行する。</w:t>
       </w:r>
     </w:p>
     <w:p>
@@ -3502,69 +3232,7 @@
         <w:pStyle w:val="Heading1"/>
       </w:pPr>
       <w:r>
-        <w:t>附　則（昭和三八年七月九日法律第一二六号）</w:t>
-      </w:r>
-    </w:p>
-    <w:p>
-      <w:r>
-        <w:t>この法律は、商業登記法の施行の日（昭和三十九年四月一日）から施行する。</w:t>
-      </w:r>
-    </w:p>
-    <w:p>
-      <w:r>
-        <w:br w:type="page"/>
-      </w:r>
-    </w:p>
-    <w:p>
-      <w:pPr>
-        <w:pStyle w:val="Heading1"/>
-      </w:pPr>
-      <w:r>
-        <w:t>附　則（昭和四〇年三月三一日法律第三六号）</w:t>
-      </w:r>
-    </w:p>
-    <w:p>
-      <w:pPr>
-        <w:pStyle w:val="Heading4"/>
-      </w:pPr>
-      <w:r>
-        <w:t>第一条（施行期日）</w:t>
-      </w:r>
-    </w:p>
-    <w:p>
-      <w:r>
-        <w:t>この法律は、昭和四十年四月一日から施行する。</w:t>
-      </w:r>
-    </w:p>
-    <w:p>
-      <w:pPr>
-        <w:pStyle w:val="Heading4"/>
-      </w:pPr>
-      <w:r>
-        <w:t>第五条（その他の法令の一部改正に伴う経過規定の原則）</w:t>
-      </w:r>
-    </w:p>
-    <w:p>
-      <w:r>
-        <w:t>第二章の規定による改正後の法令の規定は、別段の定めがあるものを除き、昭和四十年分以後の所得税又はこれらの法令の規定に規定する法人の施行日以後に終了する事業年度分の法人税について適用し、昭和三十九年分以前の所得税又は当該法人の同日前に終了した事業年度分の法人税については、なお従前の例による。</w:t>
-      </w:r>
-    </w:p>
-    <w:p>
-      <w:r>
-        <w:br w:type="page"/>
-      </w:r>
-    </w:p>
-    <w:p>
-      <w:pPr>
-        <w:pStyle w:val="Heading1"/>
-      </w:pPr>
-      <w:r>
-        <w:t>附　則（昭和五四年三月三〇日法律第五号）</w:t>
-      </w:r>
-    </w:p>
-    <w:p>
-      <w:r>
-        <w:t>この法律は、民事執行法（昭和五十四年法律第四号）の施行の日（昭和五十五年十月一日）から施行する。</w:t>
+        <w:t>附則（昭和三一年五月二一日法律第一一一号）</w:t>
       </w:r>
     </w:p>
     <w:p>
@@ -3573,7 +3241,7 @@
         <w:ind w:left="440"/>
       </w:pPr>
       <w:r>
-        <w:t>２</w:t>
+        <w:t>１</w:t>
       </w:r>
     </w:p>
     <w:p>
@@ -3581,7 +3249,7 @@
         <w:ind w:left="440"/>
       </w:pPr>
       <w:r>
-        <w:t>この法律の施行前に申し立てられた民事執行、企業担保権の実行及び破産の事件については、なお従前の例による。</w:t>
+        <w:t>この法律は、公布の日から施行する。</w:t>
       </w:r>
     </w:p>
     <w:p>
@@ -3590,6 +3258,23 @@
         <w:ind w:left="440"/>
       </w:pPr>
       <w:r>
+        <w:t>２</w:t>
+      </w:r>
+    </w:p>
+    <w:p>
+      <w:pPr>
+        <w:ind w:left="440"/>
+      </w:pPr>
+      <w:r>
+        <w:t>この法律の施行の日において、在外会社が債務（改正前の旧日本占領地域に本店を有する会社の本邦内にある財産の整理に関する政令（以下「旧令」という。）第二条第一項第六号ロの(五)に掲げる債務を除く。）の弁済のために供託しているときは、その特殊整理人（在外会社の特殊整理が結了している場合には、大蔵大臣の指定する者。以下次項において同じ。）は、債権者のために、供託金の還付を請求することができる。</w:t>
+      </w:r>
+    </w:p>
+    <w:p>
+      <w:pPr>
+        <w:pStyle w:val="Heading5"/>
+        <w:ind w:left="440"/>
+      </w:pPr>
+      <w:r>
         <w:t>３</w:t>
       </w:r>
     </w:p>
@@ -3598,6 +3283,195 @@
         <w:ind w:left="440"/>
       </w:pPr>
       <w:r>
+        <w:t>前項の規定により供託金の還付を受けた特殊整理人は、大蔵省令で定めるところにより、当該還付を受けた財産を同項の債権者のために信託し、又は債権者に交付しなければならない。</w:t>
+      </w:r>
+    </w:p>
+    <w:p>
+      <w:pPr>
+        <w:pStyle w:val="Heading5"/>
+        <w:ind w:left="440"/>
+      </w:pPr>
+      <w:r>
+        <w:t>４</w:t>
+      </w:r>
+    </w:p>
+    <w:p>
+      <w:pPr>
+        <w:ind w:left="440"/>
+      </w:pPr>
+      <w:r>
+        <w:t>この法律の施行の日において、在外会社が旧令第二条第一項第六号ロの(五)に掲げる債務の弁済のために供託しているものがあるときは、第二条第一項第六号イに掲げる整理財産があるものとし、その特殊整理人は、供託物の取戻しをしなければならない。</w:t>
+      </w:r>
+    </w:p>
+    <w:p>
+      <w:pPr>
+        <w:pStyle w:val="Heading5"/>
+        <w:ind w:left="440"/>
+      </w:pPr>
+      <w:r>
+        <w:t>５</w:t>
+      </w:r>
+    </w:p>
+    <w:p>
+      <w:pPr>
+        <w:ind w:left="440"/>
+      </w:pPr>
+      <w:r>
+        <w:t>この法律の施行の日において、旧令第三十四条の三第一項の規定により大蔵大臣が管理している整理財産に属する資産又はこれを証する書面があるときは、第二条第一項第六号イに規定する整理財産があるものとし、大蔵大臣は、当該資産又は書面をその特殊整理人に引き渡さなければならない。</w:t>
+      </w:r>
+    </w:p>
+    <w:p>
+      <w:pPr>
+        <w:pStyle w:val="Heading5"/>
+        <w:ind w:left="440"/>
+      </w:pPr>
+      <w:r>
+        <w:t>６</w:t>
+      </w:r>
+    </w:p>
+    <w:p>
+      <w:pPr>
+        <w:ind w:left="440"/>
+      </w:pPr>
+      <w:r>
+        <w:t>この法律の施行の日において、旧令第二十八条第一項第十一号又は第十二号の規定により社債の弁済又は残余財産の分配を行つている在外会社は、この法律の施行により新たに整理財産となつた負債があるときは、当該社債の弁済又は残余財産の分配をした後において、なお整理財産に属する資産に残余がある場合に、その残余の資産の範囲内で弁済すれば足りるものとする。</w:t>
+      </w:r>
+    </w:p>
+    <w:p>
+      <w:pPr>
+        <w:pStyle w:val="Heading5"/>
+        <w:ind w:left="440"/>
+      </w:pPr>
+      <w:r>
+        <w:t>７</w:t>
+      </w:r>
+    </w:p>
+    <w:p>
+      <w:pPr>
+        <w:ind w:left="440"/>
+      </w:pPr>
+      <w:r>
+        <w:t>この法律の施行前に、旧令第二十八条第一項第十一号又は第十二号の規定により社債の弁済又は残余財産の分配を完了した在外会社について、整理財産に属することとなる資産がその完了後生じている場合において、この法律の施行により新たに整理財産に属することとなる負債があるときは、当該在外会社は、当該資産の範囲内で当該債務を弁済すれば足りるものとする。</w:t>
+      </w:r>
+    </w:p>
+    <w:p>
+      <w:r>
+        <w:br w:type="page"/>
+      </w:r>
+    </w:p>
+    <w:p>
+      <w:pPr>
+        <w:pStyle w:val="Heading1"/>
+      </w:pPr>
+      <w:r>
+        <w:t>附則（昭和三八年七月九日法律第一二六号）</w:t>
+      </w:r>
+    </w:p>
+    <w:p>
+      <w:r>
+        <w:t>この法律は、商業登記法の施行の日（昭和三十九年四月一日）から施行する。</w:t>
+      </w:r>
+    </w:p>
+    <w:p>
+      <w:r>
+        <w:br w:type="page"/>
+      </w:r>
+    </w:p>
+    <w:p>
+      <w:pPr>
+        <w:pStyle w:val="Heading1"/>
+      </w:pPr>
+      <w:r>
+        <w:t>附則（昭和四〇年三月三一日法律第三六号）</w:t>
+      </w:r>
+    </w:p>
+    <w:p>
+      <w:pPr>
+        <w:pStyle w:val="Heading4"/>
+      </w:pPr>
+      <w:r>
+        <w:t>第一条（施行期日）</w:t>
+      </w:r>
+    </w:p>
+    <w:p>
+      <w:r>
+        <w:t>この法律は、昭和四十年四月一日から施行する。</w:t>
+      </w:r>
+    </w:p>
+    <w:p>
+      <w:pPr>
+        <w:pStyle w:val="Heading4"/>
+      </w:pPr>
+      <w:r>
+        <w:t>第五条（その他の法令の一部改正に伴う経過規定の原則）</w:t>
+      </w:r>
+    </w:p>
+    <w:p>
+      <w:r>
+        <w:t>第二章の規定による改正後の法令の規定は、別段の定めがあるものを除き、昭和四十年分以後の所得税又はこれらの法令の規定に規定する法人の施行日以後に終了する事業年度分の法人税について適用し、昭和三十九年分以前の所得税又は当該法人の同日前に終了した事業年度分の法人税については、なお従前の例による。</w:t>
+      </w:r>
+    </w:p>
+    <w:p>
+      <w:r>
+        <w:br w:type="page"/>
+      </w:r>
+    </w:p>
+    <w:p>
+      <w:pPr>
+        <w:pStyle w:val="Heading1"/>
+      </w:pPr>
+      <w:r>
+        <w:t>附則（昭和五四年三月三〇日法律第五号）</w:t>
+      </w:r>
+    </w:p>
+    <w:p>
+      <w:pPr>
+        <w:pStyle w:val="Heading5"/>
+        <w:ind w:left="440"/>
+      </w:pPr>
+      <w:r>
+        <w:t>１</w:t>
+      </w:r>
+    </w:p>
+    <w:p>
+      <w:pPr>
+        <w:ind w:left="440"/>
+      </w:pPr>
+      <w:r>
+        <w:t>この法律は、民事執行法（昭和五十四年法律第四号）の施行の日（昭和五十五年十月一日）から施行する。</w:t>
+      </w:r>
+    </w:p>
+    <w:p>
+      <w:pPr>
+        <w:pStyle w:val="Heading5"/>
+        <w:ind w:left="440"/>
+      </w:pPr>
+      <w:r>
+        <w:t>２</w:t>
+      </w:r>
+    </w:p>
+    <w:p>
+      <w:pPr>
+        <w:ind w:left="440"/>
+      </w:pPr>
+      <w:r>
+        <w:t>この法律の施行前に申し立てられた民事執行、企業担保権の実行及び破産の事件については、なお従前の例による。</w:t>
+      </w:r>
+    </w:p>
+    <w:p>
+      <w:pPr>
+        <w:pStyle w:val="Heading5"/>
+        <w:ind w:left="440"/>
+      </w:pPr>
+      <w:r>
+        <w:t>３</w:t>
+      </w:r>
+    </w:p>
+    <w:p>
+      <w:pPr>
+        <w:ind w:left="440"/>
+      </w:pPr>
+      <w:r>
         <w:t>前項の事件に関し執行官が受ける手数料及び支払又は償還を受ける費用の額については、同項の規定にかかわらず、最高裁判所規則の定めるところによる。</w:t>
       </w:r>
     </w:p>
@@ -3611,7 +3485,7 @@
         <w:pStyle w:val="Heading1"/>
       </w:pPr>
       <w:r>
-        <w:t>附　則（昭和五四年一二月一八日法律第六五号）</w:t>
+        <w:t>附則（昭和五四年一二月一八日法律第六五号）</w:t>
       </w:r>
     </w:p>
     <w:p>
@@ -3637,7 +3511,7 @@
         <w:pStyle w:val="Heading1"/>
       </w:pPr>
       <w:r>
-        <w:t>附　則（平成三年四月二六日法律第四〇号）</w:t>
+        <w:t>附則（平成三年四月二六日法律第四〇号）</w:t>
       </w:r>
     </w:p>
     <w:p>
@@ -3663,7 +3537,7 @@
         <w:pStyle w:val="Heading1"/>
       </w:pPr>
       <w:r>
-        <w:t>附　則（平成一一年一二月二二日法律第一六〇号）</w:t>
+        <w:t>附則（平成一一年一二月二二日法律第一六〇号）</w:t>
       </w:r>
     </w:p>
     <w:p>
@@ -3677,23 +3551,23 @@
     <w:p>
       <w:r>
         <w:t>この法律（第二条及び第三条を除く。）は、平成十三年一月六日から施行する。</w:t>
-      </w:r>
-    </w:p>
-    <w:p>
-      <w:pPr>
-        <w:pStyle w:val="Heading6"/>
+        <w:br/>
+        <w:t>ただし、次の各号に掲げる規定は、当該各号に定める日から施行する。</w:t>
+      </w:r>
+    </w:p>
+    <w:p>
+      <w:pPr>
+        <w:pStyle w:val="ListBullet"/>
         <w:ind w:left="880"/>
       </w:pPr>
       <w:r>
         <w:t>一</w:t>
-      </w:r>
-    </w:p>
-    <w:p>
-      <w:pPr>
-        <w:ind w:left="880"/>
-      </w:pPr>
-      <w:r>
+        <w:br/>
         <w:t>第九百九十五条（核原料物質、核燃料物質及び原子炉の規制に関する法律の一部を改正する法律附則の改正規定に係る部分に限る。）、第千三百五条、第千三百六条、第千三百二十四条第二項、第千三百二十六条第二項及び第千三百四十四条の規定</w:t>
+        <w:br/>
+        <w:br/>
+        <w:br/>
+        <w:t>公布の日</w:t>
       </w:r>
     </w:p>
     <w:p>
@@ -3706,12 +3580,14 @@
         <w:pStyle w:val="Heading1"/>
       </w:pPr>
       <w:r>
-        <w:t>附　則（平成二九年六月二日法律第四五号）</w:t>
+        <w:t>附則（平成二九年六月二日法律第四五号）</w:t>
       </w:r>
     </w:p>
     <w:p>
       <w:r>
         <w:t>この法律は、民法改正法の施行の日から施行する。</w:t>
+        <w:br/>
+        <w:t>ただし、第百三条の二、第百三条の三、第二百六十七条の二、第二百六十七条の三及び第三百六十二条の規定は、公布の日から施行する。</w:t>
       </w:r>
     </w:p>
     <w:sectPr>
@@ -3734,7 +3610,7 @@
     </w:pPr>
     <w:r>
       <w:tab/>
-      <w:t>WeGov v0.1 - FTS141</w:t>
+      <w:t>WeGov v0.2 - FTS141</w:t>
     </w:r>
   </w:p>
 </w:ftr>
